--- a/JavaAssignment.docx
+++ b/JavaAssignment.docx
@@ -28,6 +28,9 @@
       <w:pPr>
         <w:pStyle w:val="NoSpacing"/>
         <w:rPr>
+          <w:rStyle w:val="eop"/>
+          <w:rFonts w:ascii="Times New Roman" w:hAnsi="Times New Roman" w:cs="Times New Roman"/>
+          <w:color w:val="000000"/>
           <w:sz w:val="24"/>
           <w:szCs w:val="24"/>
         </w:rPr>
@@ -67,8 +70,301 @@
       <w:pPr>
         <w:pStyle w:val="NoSpacing"/>
         <w:rPr>
+          <w:sz w:val="24"/>
+          <w:szCs w:val="24"/>
+        </w:rPr>
+      </w:pPr>
+      <w:proofErr w:type="spellStart"/>
+      <w:proofErr w:type="gramStart"/>
+      <w:r>
+        <w:rPr>
+          <w:rStyle w:val="normaltextrun"/>
+          <w:rFonts w:ascii="Times New Roman" w:hAnsi="Times New Roman" w:cs="Times New Roman"/>
+          <w:color w:val="000000"/>
+          <w:sz w:val="24"/>
+          <w:szCs w:val="24"/>
+        </w:rPr>
+        <w:t>someMethod</w:t>
+      </w:r>
+      <w:proofErr w:type="spellEnd"/>
+      <w:r>
+        <w:rPr>
+          <w:rStyle w:val="normaltextrun"/>
+          <w:rFonts w:ascii="Times New Roman" w:hAnsi="Times New Roman" w:cs="Times New Roman"/>
+          <w:color w:val="000000"/>
+          <w:sz w:val="24"/>
+          <w:szCs w:val="24"/>
+        </w:rPr>
+        <w:t>(</w:t>
+      </w:r>
+      <w:proofErr w:type="gramEnd"/>
+      <w:r>
+        <w:rPr>
+          <w:rStyle w:val="normaltextrun"/>
+          <w:rFonts w:ascii="Times New Roman" w:hAnsi="Times New Roman" w:cs="Times New Roman"/>
+          <w:color w:val="000000"/>
+          <w:sz w:val="24"/>
+          <w:szCs w:val="24"/>
+        </w:rPr>
+        <w:t>)</w:t>
+      </w:r>
+      <w:r>
+        <w:rPr>
+          <w:rStyle w:val="normaltextrun"/>
+          <w:rFonts w:ascii="Times New Roman" w:hAnsi="Times New Roman" w:cs="Times New Roman"/>
+          <w:color w:val="000000"/>
+          <w:sz w:val="24"/>
+          <w:szCs w:val="24"/>
+        </w:rPr>
+        <w:t xml:space="preserve"> required 3 argument, inside </w:t>
+      </w:r>
+      <w:proofErr w:type="spellStart"/>
+      <w:r>
+        <w:rPr>
+          <w:rStyle w:val="normaltextrun"/>
+          <w:rFonts w:ascii="Times New Roman" w:hAnsi="Times New Roman" w:cs="Times New Roman"/>
+          <w:color w:val="000000"/>
+          <w:sz w:val="24"/>
+          <w:szCs w:val="24"/>
+        </w:rPr>
+        <w:t>formar</w:t>
+      </w:r>
+      <w:proofErr w:type="spellEnd"/>
+      <w:r>
+        <w:rPr>
+          <w:rStyle w:val="normaltextrun"/>
+          <w:rFonts w:ascii="Times New Roman" w:hAnsi="Times New Roman" w:cs="Times New Roman"/>
+          <w:color w:val="000000"/>
+          <w:sz w:val="24"/>
+          <w:szCs w:val="24"/>
+        </w:rPr>
+        <w:t xml:space="preserve">(), only two argument in </w:t>
+      </w:r>
+      <w:proofErr w:type="spellStart"/>
+      <w:r>
+        <w:rPr>
+          <w:rStyle w:val="normaltextrun"/>
+          <w:rFonts w:ascii="Times New Roman" w:hAnsi="Times New Roman" w:cs="Times New Roman"/>
+          <w:color w:val="000000"/>
+          <w:sz w:val="24"/>
+          <w:szCs w:val="24"/>
+        </w:rPr>
+        <w:t>someMethod</w:t>
+      </w:r>
+      <w:proofErr w:type="spellEnd"/>
+      <w:r>
+        <w:rPr>
+          <w:rStyle w:val="normaltextrun"/>
+          <w:rFonts w:ascii="Times New Roman" w:hAnsi="Times New Roman" w:cs="Times New Roman"/>
+          <w:color w:val="000000"/>
+          <w:sz w:val="24"/>
+          <w:szCs w:val="24"/>
+        </w:rPr>
+        <w:t xml:space="preserve">. It will be an error. If correct that </w:t>
+      </w:r>
+      <w:proofErr w:type="gramStart"/>
+      <w:r>
+        <w:rPr>
+          <w:rStyle w:val="normaltextrun"/>
+          <w:rFonts w:ascii="Times New Roman" w:hAnsi="Times New Roman" w:cs="Times New Roman"/>
+          <w:color w:val="000000"/>
+          <w:sz w:val="24"/>
+          <w:szCs w:val="24"/>
+        </w:rPr>
+        <w:t>part</w:t>
+      </w:r>
+      <w:proofErr w:type="gramEnd"/>
+      <w:r>
+        <w:rPr>
+          <w:rStyle w:val="normaltextrun"/>
+          <w:rFonts w:ascii="Times New Roman" w:hAnsi="Times New Roman" w:cs="Times New Roman"/>
+          <w:color w:val="000000"/>
+          <w:sz w:val="24"/>
+          <w:szCs w:val="24"/>
+        </w:rPr>
+        <w:t xml:space="preserve"> it can return concatenation of</w:t>
+      </w:r>
+      <w:r>
+        <w:rPr>
+          <w:rStyle w:val="normaltextrun"/>
+          <w:rFonts w:ascii="Times New Roman" w:hAnsi="Times New Roman" w:cs="Times New Roman"/>
+          <w:color w:val="000000"/>
+          <w:sz w:val="24"/>
+          <w:szCs w:val="24"/>
+        </w:rPr>
+        <w:t xml:space="preserve"> reverse order of the</w:t>
+      </w:r>
+      <w:r>
+        <w:rPr>
+          <w:rStyle w:val="normaltextrun"/>
+          <w:rFonts w:ascii="Times New Roman" w:hAnsi="Times New Roman" w:cs="Times New Roman"/>
+          <w:color w:val="000000"/>
+          <w:sz w:val="24"/>
+          <w:szCs w:val="24"/>
+        </w:rPr>
+        <w:t xml:space="preserve"> int array. E.g. </w:t>
+      </w:r>
+      <w:proofErr w:type="gramStart"/>
+      <w:r>
+        <w:rPr>
+          <w:rStyle w:val="normaltextrun"/>
+          <w:rFonts w:ascii="Times New Roman" w:hAnsi="Times New Roman" w:cs="Times New Roman"/>
+          <w:color w:val="000000"/>
+          <w:sz w:val="24"/>
+          <w:szCs w:val="24"/>
+        </w:rPr>
+        <w:t>int[</w:t>
+      </w:r>
+      <w:proofErr w:type="gramEnd"/>
+      <w:r>
+        <w:rPr>
+          <w:rStyle w:val="normaltextrun"/>
+          <w:rFonts w:ascii="Times New Roman" w:hAnsi="Times New Roman" w:cs="Times New Roman"/>
+          <w:color w:val="000000"/>
+          <w:sz w:val="24"/>
+          <w:szCs w:val="24"/>
+        </w:rPr>
+        <w:t xml:space="preserve">] </w:t>
+      </w:r>
+      <w:proofErr w:type="spellStart"/>
+      <w:r>
+        <w:rPr>
+          <w:rStyle w:val="normaltextrun"/>
+          <w:rFonts w:ascii="Times New Roman" w:hAnsi="Times New Roman" w:cs="Times New Roman"/>
+          <w:color w:val="000000"/>
+          <w:sz w:val="24"/>
+          <w:szCs w:val="24"/>
+        </w:rPr>
+        <w:t>arr</w:t>
+      </w:r>
+      <w:proofErr w:type="spellEnd"/>
+      <w:r>
+        <w:rPr>
+          <w:rStyle w:val="normaltextrun"/>
+          <w:rFonts w:ascii="Times New Roman" w:hAnsi="Times New Roman" w:cs="Times New Roman"/>
+          <w:color w:val="000000"/>
+          <w:sz w:val="24"/>
+          <w:szCs w:val="24"/>
+        </w:rPr>
+        <w:t xml:space="preserve"> =  {1,2,3,4}; </w:t>
+      </w:r>
+      <w:proofErr w:type="spellStart"/>
+      <w:r>
+        <w:rPr>
+          <w:rStyle w:val="normaltextrun"/>
+          <w:rFonts w:ascii="Times New Roman" w:hAnsi="Times New Roman" w:cs="Times New Roman"/>
+          <w:color w:val="000000"/>
+          <w:sz w:val="24"/>
+          <w:szCs w:val="24"/>
+        </w:rPr>
+        <w:t>someMethod</w:t>
+      </w:r>
+      <w:proofErr w:type="spellEnd"/>
+      <w:r>
+        <w:rPr>
+          <w:rStyle w:val="normaltextrun"/>
+          <w:rFonts w:ascii="Times New Roman" w:hAnsi="Times New Roman" w:cs="Times New Roman"/>
+          <w:color w:val="000000"/>
+          <w:sz w:val="24"/>
+          <w:szCs w:val="24"/>
+        </w:rPr>
+        <w:t>(</w:t>
+      </w:r>
+      <w:proofErr w:type="spellStart"/>
+      <w:r>
+        <w:rPr>
+          <w:rStyle w:val="normaltextrun"/>
+          <w:rFonts w:ascii="Times New Roman" w:hAnsi="Times New Roman" w:cs="Times New Roman"/>
+          <w:color w:val="000000"/>
+          <w:sz w:val="24"/>
+          <w:szCs w:val="24"/>
+        </w:rPr>
+        <w:t>arr</w:t>
+      </w:r>
+      <w:proofErr w:type="spellEnd"/>
+      <w:r>
+        <w:rPr>
+          <w:rStyle w:val="normaltextrun"/>
+          <w:rFonts w:ascii="Times New Roman" w:hAnsi="Times New Roman" w:cs="Times New Roman"/>
+          <w:color w:val="000000"/>
+          <w:sz w:val="24"/>
+          <w:szCs w:val="24"/>
+        </w:rPr>
+        <w:t>, 0, “”); output: 4321;</w:t>
+      </w:r>
+    </w:p>
+    <w:p>
+      <w:pPr>
+        <w:pStyle w:val="NoSpacing"/>
+        <w:rPr>
           <w:rStyle w:val="HeaderChar"/>
           <w:rFonts w:ascii="Times New Roman" w:hAnsi="Times New Roman" w:cs="Times New Roman"/>
+          <w:sz w:val="21"/>
+          <w:szCs w:val="22"/>
+        </w:rPr>
+      </w:pPr>
+      <w:r>
+        <w:rPr>
+          <w:noProof/>
+          <w:sz w:val="24"/>
+          <w:szCs w:val="24"/>
+        </w:rPr>
+        <w:drawing>
+          <wp:inline distT="0" distB="0" distL="0" distR="0" wp14:anchorId="2258A998" wp14:editId="1991C454">
+            <wp:extent cx="5274310" cy="3089910"/>
+            <wp:effectExtent l="0" t="0" r="2540" b="0"/>
+            <wp:docPr id="16" name="Picture 16" descr="Text, letter&#10;&#10;Description automatically generated"/>
+            <wp:cNvGraphicFramePr>
+              <a:graphicFrameLocks xmlns:a="http://schemas.openxmlformats.org/drawingml/2006/main" noChangeAspect="1"/>
+            </wp:cNvGraphicFramePr>
+            <a:graphic xmlns:a="http://schemas.openxmlformats.org/drawingml/2006/main">
+              <a:graphicData uri="http://schemas.openxmlformats.org/drawingml/2006/picture">
+                <pic:pic xmlns:pic="http://schemas.openxmlformats.org/drawingml/2006/picture">
+                  <pic:nvPicPr>
+                    <pic:cNvPr id="16" name="Picture 16" descr="Text, letter&#10;&#10;Description automatically generated"/>
+                    <pic:cNvPicPr>
+                      <a:picLocks noChangeAspect="1" noChangeArrowheads="1"/>
+                    </pic:cNvPicPr>
+                  </pic:nvPicPr>
+                  <pic:blipFill>
+                    <a:blip r:embed="rId6">
+                      <a:extLst>
+                        <a:ext uri="{28A0092B-C50C-407E-A947-70E740481C1C}">
+                          <a14:useLocalDpi xmlns:a14="http://schemas.microsoft.com/office/drawing/2010/main" val="0"/>
+                        </a:ext>
+                      </a:extLst>
+                    </a:blip>
+                    <a:srcRect/>
+                    <a:stretch>
+                      <a:fillRect/>
+                    </a:stretch>
+                  </pic:blipFill>
+                  <pic:spPr bwMode="auto">
+                    <a:xfrm>
+                      <a:off x="0" y="0"/>
+                      <a:ext cx="5274310" cy="3089910"/>
+                    </a:xfrm>
+                    <a:prstGeom prst="rect">
+                      <a:avLst/>
+                    </a:prstGeom>
+                    <a:noFill/>
+                    <a:ln>
+                      <a:noFill/>
+                    </a:ln>
+                  </pic:spPr>
+                </pic:pic>
+              </a:graphicData>
+            </a:graphic>
+          </wp:inline>
+        </w:drawing>
+      </w:r>
+    </w:p>
+    <w:p>
+      <w:pPr>
+        <w:pStyle w:val="NoSpacing"/>
+        <w:rPr>
+          <w:rStyle w:val="HeaderChar"/>
+          <w:rFonts w:ascii="Times New Roman" w:hAnsi="Times New Roman" w:cs="Times New Roman" w:hint="eastAsia"/>
           <w:sz w:val="21"/>
           <w:szCs w:val="22"/>
         </w:rPr>
@@ -182,7 +478,7 @@
                     </pic:cNvPicPr>
                   </pic:nvPicPr>
                   <pic:blipFill>
-                    <a:blip r:embed="rId6">
+                    <a:blip r:embed="rId7">
                       <a:extLst>
                         <a:ext uri="{28A0092B-C50C-407E-A947-70E740481C1C}">
                           <a14:useLocalDpi xmlns:a14="http://schemas.microsoft.com/office/drawing/2010/main" val="0"/>
@@ -325,6 +621,7 @@
           <w:sz w:val="24"/>
           <w:szCs w:val="24"/>
         </w:rPr>
+        <w:lastRenderedPageBreak/>
         <w:drawing>
           <wp:inline distT="0" distB="0" distL="0" distR="0" wp14:anchorId="70F95D29" wp14:editId="2977DEE3">
             <wp:extent cx="3887470" cy="2973070"/>
@@ -343,7 +640,7 @@
                     </pic:cNvPicPr>
                   </pic:nvPicPr>
                   <pic:blipFill>
-                    <a:blip r:embed="rId7">
+                    <a:blip r:embed="rId8">
                       <a:extLst>
                         <a:ext uri="{28A0092B-C50C-407E-A947-70E740481C1C}">
                           <a14:useLocalDpi xmlns:a14="http://schemas.microsoft.com/office/drawing/2010/main" val="0"/>
@@ -403,6 +700,113 @@
           <w:szCs w:val="24"/>
         </w:rPr>
         <w:t> </w:t>
+      </w:r>
+    </w:p>
+    <w:p>
+      <w:pPr>
+        <w:pStyle w:val="NoSpacing"/>
+        <w:rPr>
+          <w:rFonts w:ascii="Times New Roman" w:hAnsi="Times New Roman" w:cs="Times New Roman"/>
+        </w:rPr>
+      </w:pPr>
+      <w:r>
+        <w:rPr>
+          <w:rFonts w:ascii="Times New Roman" w:hAnsi="Times New Roman" w:cs="Times New Roman" w:hint="eastAsia"/>
+        </w:rPr>
+        <w:t>1</w:t>
+      </w:r>
+      <w:r>
+        <w:rPr>
+          <w:rFonts w:ascii="Times New Roman" w:hAnsi="Times New Roman" w:cs="Times New Roman"/>
+        </w:rPr>
+        <w:t>0.</w:t>
+      </w:r>
+    </w:p>
+    <w:p>
+      <w:pPr>
+        <w:pStyle w:val="NoSpacing"/>
+        <w:rPr>
+          <w:sz w:val="24"/>
+          <w:szCs w:val="24"/>
+        </w:rPr>
+      </w:pPr>
+      <w:r>
+        <w:rPr>
+          <w:rFonts w:ascii="Times New Roman" w:hAnsi="Times New Roman" w:cs="Times New Roman" w:hint="eastAsia"/>
+        </w:rPr>
+        <w:t>1</w:t>
+      </w:r>
+      <w:r>
+        <w:rPr>
+          <w:rFonts w:ascii="Times New Roman" w:hAnsi="Times New Roman" w:cs="Times New Roman"/>
+        </w:rPr>
+        <w:t>)</w:t>
+      </w:r>
+      <w:r>
+        <w:rPr>
+          <w:rStyle w:val="HeaderChar"/>
+          <w:rFonts w:ascii="Times New Roman" w:hAnsi="Times New Roman" w:cs="Times New Roman"/>
+          <w:color w:val="000000"/>
+          <w:sz w:val="24"/>
+          <w:szCs w:val="24"/>
+        </w:rPr>
+        <w:t xml:space="preserve"> </w:t>
+      </w:r>
+      <w:r>
+        <w:rPr>
+          <w:rStyle w:val="normaltextrun"/>
+          <w:rFonts w:ascii="Times New Roman" w:hAnsi="Times New Roman" w:cs="Times New Roman"/>
+          <w:color w:val="000000"/>
+          <w:sz w:val="24"/>
+          <w:szCs w:val="24"/>
+        </w:rPr>
+        <w:t>What happens when you try to access element 9 of a 7-element array? How to change the standard message to a customized message by handling the Exception?</w:t>
+      </w:r>
+      <w:r>
+        <w:rPr>
+          <w:rStyle w:val="eop"/>
+          <w:rFonts w:ascii="Times New Roman" w:hAnsi="Times New Roman" w:cs="Times New Roman"/>
+          <w:color w:val="000000"/>
+          <w:sz w:val="24"/>
+          <w:szCs w:val="24"/>
+        </w:rPr>
+        <w:t> </w:t>
+      </w:r>
+    </w:p>
+    <w:p>
+      <w:pPr>
+        <w:pStyle w:val="NoSpacing"/>
+        <w:rPr>
+          <w:rFonts w:ascii="Times New Roman" w:hAnsi="Times New Roman" w:cs="Times New Roman"/>
+        </w:rPr>
+      </w:pPr>
+      <w:r>
+        <w:rPr>
+          <w:rFonts w:ascii="Times New Roman" w:hAnsi="Times New Roman" w:cs="Times New Roman"/>
+        </w:rPr>
+        <w:t xml:space="preserve">It will throw an </w:t>
+      </w:r>
+      <w:proofErr w:type="spellStart"/>
+      <w:proofErr w:type="gramStart"/>
+      <w:r>
+        <w:rPr>
+          <w:rFonts w:ascii="Times New Roman" w:hAnsi="Times New Roman" w:cs="Times New Roman"/>
+        </w:rPr>
+        <w:t>java.lang</w:t>
+      </w:r>
+      <w:proofErr w:type="gramEnd"/>
+      <w:r>
+        <w:rPr>
+          <w:rFonts w:ascii="Times New Roman" w:hAnsi="Times New Roman" w:cs="Times New Roman"/>
+        </w:rPr>
+        <w:t>.ArrayIndexOutOfBoundsException</w:t>
+      </w:r>
+      <w:proofErr w:type="spellEnd"/>
+      <w:r>
+        <w:rPr>
+          <w:rFonts w:ascii="Times New Roman" w:hAnsi="Times New Roman" w:cs="Times New Roman"/>
+        </w:rPr>
+        <w:t>.</w:t>
       </w:r>
     </w:p>
     <w:p>
